--- a/CARRILLO ANDREA FALTA CONTRATO/CONTRATO FIRMADO.docx
+++ b/CARRILLO ANDREA FALTA CONTRATO/CONTRATO FIRMADO.docx
@@ -1864,7 +1864,7 @@
         </w:tc>
         <w:tc>
           <w:tcPr>
-            <w:tcW w:w="1090" w:type="pct"/>
+            <w:tcW w:w="1089" w:type="pct"/>
             <w:tcBorders>
               <w:top w:val="single" w:sz="8" w:space="0" w:color="auto"/>
               <w:left w:val="nil"/>
@@ -1998,7 +1998,7 @@
         </w:tc>
         <w:tc>
           <w:tcPr>
-            <w:tcW w:w="1090" w:type="pct"/>
+            <w:tcW w:w="1089" w:type="pct"/>
             <w:tcBorders>
               <w:top w:val="nil"/>
               <w:left w:val="nil"/>
@@ -2129,7 +2129,7 @@
         </w:tc>
         <w:tc>
           <w:tcPr>
-            <w:tcW w:w="1090" w:type="pct"/>
+            <w:tcW w:w="1089" w:type="pct"/>
             <w:tcBorders>
               <w:top w:val="nil"/>
               <w:left w:val="nil"/>
@@ -2264,7 +2264,7 @@
         </w:tc>
         <w:tc>
           <w:tcPr>
-            <w:tcW w:w="1090" w:type="pct"/>
+            <w:tcW w:w="1089" w:type="pct"/>
             <w:tcBorders>
               <w:top w:val="nil"/>
               <w:left w:val="nil"/>
@@ -2399,7 +2399,7 @@
         </w:tc>
         <w:tc>
           <w:tcPr>
-            <w:tcW w:w="1090" w:type="pct"/>
+            <w:tcW w:w="1089" w:type="pct"/>
             <w:tcBorders>
               <w:top w:val="nil"/>
               <w:left w:val="nil"/>
@@ -2534,7 +2534,7 @@
         </w:tc>
         <w:tc>
           <w:tcPr>
-            <w:tcW w:w="1090" w:type="pct"/>
+            <w:tcW w:w="1089" w:type="pct"/>
             <w:tcBorders>
               <w:top w:val="nil"/>
               <w:left w:val="nil"/>
@@ -2669,7 +2669,7 @@
         </w:tc>
         <w:tc>
           <w:tcPr>
-            <w:tcW w:w="1090" w:type="pct"/>
+            <w:tcW w:w="1089" w:type="pct"/>
             <w:tcBorders>
               <w:top w:val="nil"/>
               <w:left w:val="nil"/>
@@ -2804,7 +2804,7 @@
         </w:tc>
         <w:tc>
           <w:tcPr>
-            <w:tcW w:w="1090" w:type="pct"/>
+            <w:tcW w:w="1089" w:type="pct"/>
             <w:tcBorders>
               <w:top w:val="nil"/>
               <w:left w:val="nil"/>
@@ -2939,7 +2939,7 @@
         </w:tc>
         <w:tc>
           <w:tcPr>
-            <w:tcW w:w="1090" w:type="pct"/>
+            <w:tcW w:w="1089" w:type="pct"/>
             <w:tcBorders>
               <w:top w:val="nil"/>
               <w:left w:val="nil"/>
@@ -3074,7 +3074,7 @@
         </w:tc>
         <w:tc>
           <w:tcPr>
-            <w:tcW w:w="1090" w:type="pct"/>
+            <w:tcW w:w="1089" w:type="pct"/>
             <w:tcBorders>
               <w:top w:val="nil"/>
               <w:left w:val="nil"/>
@@ -3174,6 +3174,15 @@
               </w:rPr>
               <w:t>Manzana</w:t>
             </w:r>
+            <w:r>
+              <w:rPr>
+                <w:rFonts w:ascii="Calibri" w:eastAsia="Times New Roman" w:hAnsi="Calibri" w:cs="Calibri"/>
+                <w:color w:val="000000"/>
+              </w:rPr>
+              <w:t>/Pera</w:t>
+            </w:r>
+            <w:bookmarkStart w:id="0" w:name="_GoBack"/>
+            <w:bookmarkEnd w:id="0"/>
           </w:p>
         </w:tc>
         <w:tc>
@@ -3209,7 +3218,7 @@
         </w:tc>
         <w:tc>
           <w:tcPr>
-            <w:tcW w:w="1090" w:type="pct"/>
+            <w:tcW w:w="1089" w:type="pct"/>
             <w:tcBorders>
               <w:top w:val="nil"/>
               <w:left w:val="nil"/>
@@ -3344,7 +3353,7 @@
         </w:tc>
         <w:tc>
           <w:tcPr>
-            <w:tcW w:w="1090" w:type="pct"/>
+            <w:tcW w:w="1089" w:type="pct"/>
             <w:tcBorders>
               <w:top w:val="nil"/>
               <w:left w:val="nil"/>
@@ -3495,7 +3504,7 @@
         </w:tc>
         <w:tc>
           <w:tcPr>
-            <w:tcW w:w="1090" w:type="pct"/>
+            <w:tcW w:w="1089" w:type="pct"/>
             <w:tcBorders>
               <w:top w:val="nil"/>
               <w:left w:val="nil"/>
@@ -3630,7 +3639,7 @@
         </w:tc>
         <w:tc>
           <w:tcPr>
-            <w:tcW w:w="1090" w:type="pct"/>
+            <w:tcW w:w="1089" w:type="pct"/>
             <w:tcBorders>
               <w:top w:val="nil"/>
               <w:left w:val="nil"/>
@@ -3765,7 +3774,7 @@
         </w:tc>
         <w:tc>
           <w:tcPr>
-            <w:tcW w:w="1090" w:type="pct"/>
+            <w:tcW w:w="1089" w:type="pct"/>
             <w:tcBorders>
               <w:top w:val="nil"/>
               <w:left w:val="nil"/>
@@ -3900,7 +3909,7 @@
         </w:tc>
         <w:tc>
           <w:tcPr>
-            <w:tcW w:w="1090" w:type="pct"/>
+            <w:tcW w:w="1089" w:type="pct"/>
             <w:tcBorders>
               <w:top w:val="nil"/>
               <w:left w:val="nil"/>
@@ -4053,7 +4062,7 @@
         </w:tc>
         <w:tc>
           <w:tcPr>
-            <w:tcW w:w="1090" w:type="pct"/>
+            <w:tcW w:w="1089" w:type="pct"/>
             <w:tcBorders>
               <w:top w:val="nil"/>
               <w:left w:val="nil"/>
@@ -4188,7 +4197,7 @@
         </w:tc>
         <w:tc>
           <w:tcPr>
-            <w:tcW w:w="1090" w:type="pct"/>
+            <w:tcW w:w="1089" w:type="pct"/>
             <w:tcBorders>
               <w:top w:val="nil"/>
               <w:left w:val="nil"/>
@@ -4323,7 +4332,7 @@
         </w:tc>
         <w:tc>
           <w:tcPr>
-            <w:tcW w:w="1090" w:type="pct"/>
+            <w:tcW w:w="1089" w:type="pct"/>
             <w:tcBorders>
               <w:top w:val="nil"/>
               <w:left w:val="nil"/>
@@ -4458,7 +4467,7 @@
         </w:tc>
         <w:tc>
           <w:tcPr>
-            <w:tcW w:w="1090" w:type="pct"/>
+            <w:tcW w:w="1089" w:type="pct"/>
             <w:tcBorders>
               <w:top w:val="nil"/>
               <w:left w:val="nil"/>
@@ -4593,7 +4602,7 @@
         </w:tc>
         <w:tc>
           <w:tcPr>
-            <w:tcW w:w="1090" w:type="pct"/>
+            <w:tcW w:w="1089" w:type="pct"/>
             <w:tcBorders>
               <w:top w:val="nil"/>
               <w:left w:val="nil"/>
@@ -4728,7 +4737,7 @@
         </w:tc>
         <w:tc>
           <w:tcPr>
-            <w:tcW w:w="1090" w:type="pct"/>
+            <w:tcW w:w="1089" w:type="pct"/>
             <w:tcBorders>
               <w:top w:val="nil"/>
               <w:left w:val="nil"/>
@@ -4863,7 +4872,7 @@
         </w:tc>
         <w:tc>
           <w:tcPr>
-            <w:tcW w:w="1090" w:type="pct"/>
+            <w:tcW w:w="1089" w:type="pct"/>
             <w:tcBorders>
               <w:top w:val="nil"/>
               <w:left w:val="nil"/>
@@ -4998,7 +5007,7 @@
         </w:tc>
         <w:tc>
           <w:tcPr>
-            <w:tcW w:w="1090" w:type="pct"/>
+            <w:tcW w:w="1089" w:type="pct"/>
             <w:tcBorders>
               <w:top w:val="nil"/>
               <w:left w:val="nil"/>
@@ -5142,7 +5151,7 @@
         </w:tc>
         <w:tc>
           <w:tcPr>
-            <w:tcW w:w="1090" w:type="pct"/>
+            <w:tcW w:w="1089" w:type="pct"/>
             <w:tcBorders>
               <w:top w:val="nil"/>
               <w:left w:val="nil"/>
@@ -5277,7 +5286,7 @@
         </w:tc>
         <w:tc>
           <w:tcPr>
-            <w:tcW w:w="1090" w:type="pct"/>
+            <w:tcW w:w="1089" w:type="pct"/>
             <w:tcBorders>
               <w:top w:val="nil"/>
               <w:left w:val="nil"/>
@@ -5412,7 +5421,7 @@
         </w:tc>
         <w:tc>
           <w:tcPr>
-            <w:tcW w:w="1090" w:type="pct"/>
+            <w:tcW w:w="1089" w:type="pct"/>
             <w:tcBorders>
               <w:top w:val="nil"/>
               <w:left w:val="nil"/>
@@ -5547,7 +5556,7 @@
         </w:tc>
         <w:tc>
           <w:tcPr>
-            <w:tcW w:w="1090" w:type="pct"/>
+            <w:tcW w:w="1089" w:type="pct"/>
             <w:tcBorders>
               <w:top w:val="nil"/>
               <w:left w:val="nil"/>
@@ -5682,7 +5691,7 @@
         </w:tc>
         <w:tc>
           <w:tcPr>
-            <w:tcW w:w="1090" w:type="pct"/>
+            <w:tcW w:w="1089" w:type="pct"/>
             <w:tcBorders>
               <w:top w:val="nil"/>
               <w:left w:val="nil"/>
@@ -5817,7 +5826,7 @@
         </w:tc>
         <w:tc>
           <w:tcPr>
-            <w:tcW w:w="1090" w:type="pct"/>
+            <w:tcW w:w="1089" w:type="pct"/>
             <w:tcBorders>
               <w:top w:val="nil"/>
               <w:left w:val="nil"/>
@@ -5952,7 +5961,7 @@
         </w:tc>
         <w:tc>
           <w:tcPr>
-            <w:tcW w:w="1090" w:type="pct"/>
+            <w:tcW w:w="1089" w:type="pct"/>
             <w:tcBorders>
               <w:top w:val="nil"/>
               <w:left w:val="nil"/>
@@ -6087,7 +6096,7 @@
         </w:tc>
         <w:tc>
           <w:tcPr>
-            <w:tcW w:w="1090" w:type="pct"/>
+            <w:tcW w:w="1089" w:type="pct"/>
             <w:tcBorders>
               <w:top w:val="nil"/>
               <w:left w:val="nil"/>
@@ -6222,7 +6231,7 @@
         </w:tc>
         <w:tc>
           <w:tcPr>
-            <w:tcW w:w="1090" w:type="pct"/>
+            <w:tcW w:w="1089" w:type="pct"/>
             <w:tcBorders>
               <w:top w:val="nil"/>
               <w:left w:val="nil"/>
@@ -6357,7 +6366,7 @@
         </w:tc>
         <w:tc>
           <w:tcPr>
-            <w:tcW w:w="1090" w:type="pct"/>
+            <w:tcW w:w="1089" w:type="pct"/>
             <w:tcBorders>
               <w:top w:val="nil"/>
               <w:left w:val="nil"/>
@@ -6492,7 +6501,7 @@
         </w:tc>
         <w:tc>
           <w:tcPr>
-            <w:tcW w:w="1090" w:type="pct"/>
+            <w:tcW w:w="1089" w:type="pct"/>
             <w:tcBorders>
               <w:top w:val="nil"/>
               <w:left w:val="nil"/>
@@ -6627,7 +6636,7 @@
         </w:tc>
         <w:tc>
           <w:tcPr>
-            <w:tcW w:w="1090" w:type="pct"/>
+            <w:tcW w:w="1089" w:type="pct"/>
             <w:tcBorders>
               <w:top w:val="nil"/>
               <w:left w:val="nil"/>
@@ -6762,7 +6771,7 @@
         </w:tc>
         <w:tc>
           <w:tcPr>
-            <w:tcW w:w="1090" w:type="pct"/>
+            <w:tcW w:w="1089" w:type="pct"/>
             <w:tcBorders>
               <w:top w:val="nil"/>
               <w:left w:val="nil"/>
@@ -6898,7 +6907,7 @@
         </w:tc>
         <w:tc>
           <w:tcPr>
-            <w:tcW w:w="1090" w:type="pct"/>
+            <w:tcW w:w="1089" w:type="pct"/>
             <w:tcBorders>
               <w:top w:val="nil"/>
               <w:left w:val="nil"/>
@@ -7033,7 +7042,7 @@
         </w:tc>
         <w:tc>
           <w:tcPr>
-            <w:tcW w:w="1090" w:type="pct"/>
+            <w:tcW w:w="1089" w:type="pct"/>
             <w:tcBorders>
               <w:top w:val="nil"/>
               <w:left w:val="nil"/>
@@ -7168,7 +7177,7 @@
         </w:tc>
         <w:tc>
           <w:tcPr>
-            <w:tcW w:w="1090" w:type="pct"/>
+            <w:tcW w:w="1089" w:type="pct"/>
             <w:tcBorders>
               <w:top w:val="nil"/>
               <w:left w:val="nil"/>
@@ -7303,7 +7312,7 @@
         </w:tc>
         <w:tc>
           <w:tcPr>
-            <w:tcW w:w="1090" w:type="pct"/>
+            <w:tcW w:w="1089" w:type="pct"/>
             <w:tcBorders>
               <w:top w:val="nil"/>
               <w:left w:val="nil"/>
@@ -7438,7 +7447,7 @@
         </w:tc>
         <w:tc>
           <w:tcPr>
-            <w:tcW w:w="1090" w:type="pct"/>
+            <w:tcW w:w="1089" w:type="pct"/>
             <w:tcBorders>
               <w:top w:val="nil"/>
               <w:left w:val="nil"/>
@@ -7573,7 +7582,7 @@
         </w:tc>
         <w:tc>
           <w:tcPr>
-            <w:tcW w:w="1090" w:type="pct"/>
+            <w:tcW w:w="1089" w:type="pct"/>
             <w:tcBorders>
               <w:top w:val="nil"/>
               <w:left w:val="nil"/>
@@ -7708,7 +7717,7 @@
         </w:tc>
         <w:tc>
           <w:tcPr>
-            <w:tcW w:w="1090" w:type="pct"/>
+            <w:tcW w:w="1089" w:type="pct"/>
             <w:tcBorders>
               <w:top w:val="nil"/>
               <w:left w:val="nil"/>
@@ -7859,7 +7868,7 @@
         </w:tc>
         <w:tc>
           <w:tcPr>
-            <w:tcW w:w="1090" w:type="pct"/>
+            <w:tcW w:w="1089" w:type="pct"/>
             <w:tcBorders>
               <w:top w:val="nil"/>
               <w:left w:val="nil"/>
@@ -7994,7 +8003,7 @@
         </w:tc>
         <w:tc>
           <w:tcPr>
-            <w:tcW w:w="1090" w:type="pct"/>
+            <w:tcW w:w="1089" w:type="pct"/>
             <w:tcBorders>
               <w:top w:val="nil"/>
               <w:left w:val="nil"/>
@@ -8129,7 +8138,7 @@
         </w:tc>
         <w:tc>
           <w:tcPr>
-            <w:tcW w:w="1090" w:type="pct"/>
+            <w:tcW w:w="1089" w:type="pct"/>
             <w:tcBorders>
               <w:top w:val="nil"/>
               <w:left w:val="nil"/>
@@ -8264,7 +8273,7 @@
         </w:tc>
         <w:tc>
           <w:tcPr>
-            <w:tcW w:w="1090" w:type="pct"/>
+            <w:tcW w:w="1089" w:type="pct"/>
             <w:tcBorders>
               <w:top w:val="nil"/>
               <w:left w:val="nil"/>
@@ -8399,7 +8408,7 @@
         </w:tc>
         <w:tc>
           <w:tcPr>
-            <w:tcW w:w="1090" w:type="pct"/>
+            <w:tcW w:w="1089" w:type="pct"/>
             <w:tcBorders>
               <w:top w:val="nil"/>
               <w:left w:val="nil"/>
@@ -8543,7 +8552,7 @@
         </w:tc>
         <w:tc>
           <w:tcPr>
-            <w:tcW w:w="1090" w:type="pct"/>
+            <w:tcW w:w="1089" w:type="pct"/>
             <w:tcBorders>
               <w:top w:val="nil"/>
               <w:left w:val="nil"/>
@@ -8678,7 +8687,7 @@
         </w:tc>
         <w:tc>
           <w:tcPr>
-            <w:tcW w:w="1090" w:type="pct"/>
+            <w:tcW w:w="1089" w:type="pct"/>
             <w:tcBorders>
               <w:top w:val="nil"/>
               <w:left w:val="nil"/>
@@ -8719,7 +8728,7 @@
             <w:tcBorders>
               <w:top w:val="nil"/>
               <w:left w:val="single" w:sz="8" w:space="0" w:color="auto"/>
-              <w:bottom w:val="single" w:sz="8" w:space="0" w:color="auto"/>
+              <w:bottom w:val="nil"/>
               <w:right w:val="single" w:sz="8" w:space="0" w:color="auto"/>
             </w:tcBorders>
             <w:shd w:val="clear" w:color="auto" w:fill="auto"/>
@@ -8751,7 +8760,7 @@
             <w:tcBorders>
               <w:top w:val="nil"/>
               <w:left w:val="nil"/>
-              <w:bottom w:val="single" w:sz="8" w:space="0" w:color="auto"/>
+              <w:bottom w:val="nil"/>
               <w:right w:val="single" w:sz="8" w:space="0" w:color="auto"/>
             </w:tcBorders>
             <w:shd w:val="clear" w:color="auto" w:fill="auto"/>
@@ -8782,7 +8791,7 @@
             <w:tcBorders>
               <w:top w:val="nil"/>
               <w:left w:val="nil"/>
-              <w:bottom w:val="single" w:sz="8" w:space="0" w:color="auto"/>
+              <w:bottom w:val="nil"/>
               <w:right w:val="single" w:sz="8" w:space="0" w:color="auto"/>
             </w:tcBorders>
             <w:shd w:val="clear" w:color="auto" w:fill="auto"/>
@@ -8809,11 +8818,11 @@
         </w:tc>
         <w:tc>
           <w:tcPr>
-            <w:tcW w:w="1090" w:type="pct"/>
-            <w:tcBorders>
-              <w:top w:val="nil"/>
-              <w:left w:val="nil"/>
-              <w:bottom w:val="single" w:sz="8" w:space="0" w:color="auto"/>
+            <w:tcW w:w="1089" w:type="pct"/>
+            <w:tcBorders>
+              <w:top w:val="nil"/>
+              <w:left w:val="nil"/>
+              <w:bottom w:val="nil"/>
               <w:right w:val="single" w:sz="8" w:space="0" w:color="auto"/>
             </w:tcBorders>
             <w:shd w:val="clear" w:color="auto" w:fill="auto"/>
@@ -8840,6 +8849,135 @@
                 <w:szCs w:val="20"/>
               </w:rPr>
               <w:t>$ 2.500,00</w:t>
+            </w:r>
+          </w:p>
+        </w:tc>
+      </w:tr>
+      <w:tr>
+        <w:trPr>
+          <w:trHeight w:val="300"/>
+        </w:trPr>
+        <w:tc>
+          <w:tcPr>
+            <w:tcW w:w="601" w:type="pct"/>
+            <w:tcBorders>
+              <w:top w:val="nil"/>
+              <w:left w:val="single" w:sz="8" w:space="0" w:color="auto"/>
+              <w:bottom w:val="single" w:sz="8" w:space="0" w:color="auto"/>
+              <w:right w:val="single" w:sz="8" w:space="0" w:color="auto"/>
+            </w:tcBorders>
+            <w:shd w:val="clear" w:color="auto" w:fill="auto"/>
+            <w:noWrap/>
+            <w:vAlign w:val="center"/>
+          </w:tcPr>
+          <w:p>
+            <w:pPr>
+              <w:spacing w:after="0" w:line="240" w:lineRule="auto"/>
+              <w:jc w:val="right"/>
+              <w:rPr>
+                <w:rFonts w:ascii="Calibri" w:eastAsia="Times New Roman" w:hAnsi="Calibri" w:cs="Calibri"/>
+                <w:color w:val="000000"/>
+              </w:rPr>
+            </w:pPr>
+            <w:r>
+              <w:rPr>
+                <w:rFonts w:ascii="Calibri" w:eastAsia="Times New Roman" w:hAnsi="Calibri" w:cs="Calibri"/>
+                <w:color w:val="000000"/>
+              </w:rPr>
+              <w:t>52</w:t>
+            </w:r>
+          </w:p>
+        </w:tc>
+        <w:tc>
+          <w:tcPr>
+            <w:tcW w:w="2260" w:type="pct"/>
+            <w:tcBorders>
+              <w:top w:val="nil"/>
+              <w:left w:val="nil"/>
+              <w:bottom w:val="single" w:sz="8" w:space="0" w:color="auto"/>
+              <w:right w:val="single" w:sz="8" w:space="0" w:color="auto"/>
+            </w:tcBorders>
+            <w:shd w:val="clear" w:color="auto" w:fill="auto"/>
+            <w:vAlign w:val="center"/>
+          </w:tcPr>
+          <w:p>
+            <w:pPr>
+              <w:spacing w:after="0" w:line="240" w:lineRule="auto"/>
+              <w:jc w:val="center"/>
+              <w:rPr>
+                <w:rFonts w:ascii="Calibri" w:eastAsia="Times New Roman" w:hAnsi="Calibri" w:cs="Calibri"/>
+                <w:color w:val="000000"/>
+              </w:rPr>
+            </w:pPr>
+            <w:r>
+              <w:rPr>
+                <w:rFonts w:ascii="Calibri" w:eastAsia="Times New Roman" w:hAnsi="Calibri" w:cs="Calibri"/>
+                <w:color w:val="000000"/>
+              </w:rPr>
+              <w:t>Cereal sin azúcar ***</w:t>
+            </w:r>
+          </w:p>
+        </w:tc>
+        <w:tc>
+          <w:tcPr>
+            <w:tcW w:w="1050" w:type="pct"/>
+            <w:tcBorders>
+              <w:top w:val="nil"/>
+              <w:left w:val="nil"/>
+              <w:bottom w:val="single" w:sz="8" w:space="0" w:color="auto"/>
+              <w:right w:val="single" w:sz="8" w:space="0" w:color="auto"/>
+            </w:tcBorders>
+            <w:shd w:val="clear" w:color="auto" w:fill="auto"/>
+            <w:vAlign w:val="center"/>
+          </w:tcPr>
+          <w:p>
+            <w:pPr>
+              <w:spacing w:after="0" w:line="240" w:lineRule="auto"/>
+              <w:jc w:val="center"/>
+              <w:rPr>
+                <w:rFonts w:ascii="Calibri" w:eastAsia="Times New Roman" w:hAnsi="Calibri" w:cs="Calibri"/>
+                <w:color w:val="000000"/>
+              </w:rPr>
+            </w:pPr>
+            <w:r>
+              <w:rPr>
+                <w:rFonts w:ascii="Calibri" w:eastAsia="Times New Roman" w:hAnsi="Calibri" w:cs="Calibri"/>
+                <w:color w:val="000000"/>
+              </w:rPr>
+              <w:t>Kg.</w:t>
+            </w:r>
+          </w:p>
+        </w:tc>
+        <w:tc>
+          <w:tcPr>
+            <w:tcW w:w="1089" w:type="pct"/>
+            <w:tcBorders>
+              <w:top w:val="nil"/>
+              <w:left w:val="nil"/>
+              <w:bottom w:val="single" w:sz="8" w:space="0" w:color="auto"/>
+              <w:right w:val="single" w:sz="8" w:space="0" w:color="auto"/>
+            </w:tcBorders>
+            <w:shd w:val="clear" w:color="auto" w:fill="auto"/>
+            <w:noWrap/>
+            <w:vAlign w:val="bottom"/>
+          </w:tcPr>
+          <w:p>
+            <w:pPr>
+              <w:spacing w:after="0" w:line="240" w:lineRule="auto"/>
+              <w:jc w:val="right"/>
+              <w:rPr>
+                <w:rFonts w:ascii="Calibri" w:eastAsia="Times New Roman" w:hAnsi="Calibri" w:cs="Calibri"/>
+                <w:color w:val="000000"/>
+                <w:sz w:val="20"/>
+                <w:szCs w:val="20"/>
+              </w:rPr>
+            </w:pPr>
+            <w:r>
+              <w:rPr>
+                <w:rFonts w:ascii="Calibri" w:eastAsia="Times New Roman" w:hAnsi="Calibri" w:cs="Calibri"/>
+                <w:color w:val="000000"/>
+              </w:rPr>
+              <w:t xml:space="preserve"> $                6.000,00 </w:t>
             </w:r>
           </w:p>
         </w:tc>
@@ -9964,8 +10102,6 @@
         <w:spacing w:after="360"/>
         <w:jc w:val="both"/>
       </w:pPr>
-      <w:bookmarkStart w:id="0" w:name="_GoBack"/>
-      <w:bookmarkEnd w:id="0"/>
     </w:p>
     <w:sectPr>
       <w:headerReference w:type="default" r:id="rId8"/>
@@ -11349,7 +11485,7 @@
 </file>
 
 <file path=customXml/itemProps1.xml><?xml version="1.0" encoding="utf-8"?>
-<ds:datastoreItem xmlns:ds="http://schemas.openxmlformats.org/officeDocument/2006/customXml" ds:itemID="{6FCB171E-D12D-4C8B-BF83-FAEDFB37B2AA}">
+<ds:datastoreItem xmlns:ds="http://schemas.openxmlformats.org/officeDocument/2006/customXml" ds:itemID="{56B9010E-9480-4730-B07E-3BAF3640A34B}">
   <ds:schemaRefs>
     <ds:schemaRef ds:uri="http://schemas.openxmlformats.org/officeDocument/2006/bibliography"/>
   </ds:schemaRefs>

--- a/CARRILLO ANDREA FALTA CONTRATO/CONTRATO FIRMADO.docx
+++ b/CARRILLO ANDREA FALTA CONTRATO/CONTRATO FIRMADO.docx
@@ -164,7 +164,13 @@
         <w:t>/a</w:t>
       </w:r>
       <w:r>
-        <w:t xml:space="preserve">__________________________________________________ </w:t>
+        <w:t xml:space="preserve"> </w:t>
+      </w:r>
+      <w:r>
+        <w:t xml:space="preserve">CARRILLO, ANDREA ROXANA </w:t>
+      </w:r>
+      <w:r>
+        <w:t xml:space="preserve"> </w:t>
       </w:r>
       <w:r>
         <w:rPr>
@@ -176,10 +182,13 @@
         <w:rPr>
           <w:b/>
         </w:rPr>
-        <w:t xml:space="preserve"> _______________________</w:t>
-      </w:r>
-      <w:r>
         <w:t xml:space="preserve"> </w:t>
+      </w:r>
+      <w:r>
+        <w:rPr>
+          <w:b/>
+        </w:rPr>
+        <w:t>27-38.736.236-9</w:t>
       </w:r>
       <w:r>
         <w:rPr>
@@ -193,11 +202,21 @@
       <w:r>
         <w:t xml:space="preserve"> </w:t>
       </w:r>
-      <w:r>
-        <w:t>________________________________________</w:t>
-      </w:r>
-      <w:r>
-        <w:t xml:space="preserve"> </w:t>
+      <w:proofErr w:type="spellStart"/>
+      <w:r>
+        <w:t>M°</w:t>
+      </w:r>
+      <w:proofErr w:type="spellEnd"/>
+      <w:r>
+        <w:t xml:space="preserve"> 367 </w:t>
+      </w:r>
+      <w:proofErr w:type="spellStart"/>
+      <w:r>
+        <w:t>L°</w:t>
+      </w:r>
+      <w:proofErr w:type="spellEnd"/>
+      <w:r>
+        <w:t xml:space="preserve"> 59 B° 23 de Agosto, Libertador Gral. San Martin </w:t>
       </w:r>
       <w:r>
         <w:t>,</w:t>
@@ -3181,8 +3200,6 @@
               </w:rPr>
               <w:t>/Pera</w:t>
             </w:r>
-            <w:bookmarkStart w:id="0" w:name="_GoBack"/>
-            <w:bookmarkEnd w:id="0"/>
           </w:p>
         </w:tc>
         <w:tc>
@@ -9197,7 +9214,7 @@
                 <w:rFonts w:ascii="Calibri" w:eastAsia="Times New Roman" w:hAnsi="Calibri" w:cs="Calibri"/>
                 <w:color w:val="000000"/>
               </w:rPr>
-              <w:t> </w:t>
+              <w:t>JARDIN INDEPENDIENTE Nº 66 MATERNAL</w:t>
             </w:r>
           </w:p>
         </w:tc>
@@ -9228,6 +9245,13 @@
                 <w:color w:val="000000"/>
               </w:rPr>
               <w:t> </w:t>
+            </w:r>
+            <w:r>
+              <w:rPr>
+                <w:rFonts w:ascii="Calibri" w:eastAsia="Times New Roman" w:hAnsi="Calibri" w:cs="Calibri"/>
+                <w:color w:val="000000"/>
+              </w:rPr>
+              <w:t>Ledesma</w:t>
             </w:r>
           </w:p>
         </w:tc>
@@ -9293,7 +9317,7 @@
                 <w:rFonts w:ascii="Calibri" w:eastAsia="Times New Roman" w:hAnsi="Calibri" w:cs="Calibri"/>
                 <w:color w:val="000000"/>
               </w:rPr>
-              <w:t> </w:t>
+              <w:t>ESCUELA N° 46 CORONEL MARIANO SANTIBAÑEZ</w:t>
             </w:r>
           </w:p>
         </w:tc>
@@ -9324,6 +9348,20 @@
                 <w:color w:val="000000"/>
               </w:rPr>
               <w:t> </w:t>
+            </w:r>
+            <w:r>
+              <w:rPr>
+                <w:rFonts w:ascii="Calibri" w:eastAsia="Times New Roman" w:hAnsi="Calibri" w:cs="Calibri"/>
+                <w:color w:val="000000"/>
+              </w:rPr>
+              <w:t> </w:t>
+            </w:r>
+            <w:r>
+              <w:rPr>
+                <w:rFonts w:ascii="Calibri" w:eastAsia="Times New Roman" w:hAnsi="Calibri" w:cs="Calibri"/>
+                <w:color w:val="000000"/>
+              </w:rPr>
+              <w:t>Ledesma</w:t>
             </w:r>
           </w:p>
         </w:tc>
@@ -9389,7 +9427,7 @@
                 <w:rFonts w:ascii="Calibri" w:eastAsia="Times New Roman" w:hAnsi="Calibri" w:cs="Calibri"/>
                 <w:color w:val="000000"/>
               </w:rPr>
-              <w:t> </w:t>
+              <w:t>Escuela Normal - General San Martín</w:t>
             </w:r>
           </w:p>
         </w:tc>
@@ -9420,6 +9458,20 @@
                 <w:color w:val="000000"/>
               </w:rPr>
               <w:t> </w:t>
+            </w:r>
+            <w:r>
+              <w:rPr>
+                <w:rFonts w:ascii="Calibri" w:eastAsia="Times New Roman" w:hAnsi="Calibri" w:cs="Calibri"/>
+                <w:color w:val="000000"/>
+              </w:rPr>
+              <w:t> </w:t>
+            </w:r>
+            <w:r>
+              <w:rPr>
+                <w:rFonts w:ascii="Calibri" w:eastAsia="Times New Roman" w:hAnsi="Calibri" w:cs="Calibri"/>
+                <w:color w:val="000000"/>
+              </w:rPr>
+              <w:t>Ledesma</w:t>
             </w:r>
           </w:p>
         </w:tc>
@@ -9485,6 +9537,13 @@
                 <w:rFonts w:ascii="Calibri" w:eastAsia="Times New Roman" w:hAnsi="Calibri" w:cs="Calibri"/>
                 <w:color w:val="000000"/>
               </w:rPr>
+              <w:t>Escuela Provincial de Artes Nº 3 - Lola Mora</w:t>
+            </w:r>
+            <w:r>
+              <w:rPr>
+                <w:rFonts w:ascii="Calibri" w:eastAsia="Times New Roman" w:hAnsi="Calibri" w:cs="Calibri"/>
+                <w:color w:val="000000"/>
+              </w:rPr>
               <w:t> </w:t>
             </w:r>
           </w:p>
@@ -9517,65 +9576,6 @@
               </w:rPr>
               <w:t> </w:t>
             </w:r>
-          </w:p>
-        </w:tc>
-      </w:tr>
-      <w:tr>
-        <w:trPr>
-          <w:trHeight w:val="402"/>
-        </w:trPr>
-        <w:tc>
-          <w:tcPr>
-            <w:tcW w:w="1291" w:type="dxa"/>
-            <w:tcBorders>
-              <w:top w:val="single" w:sz="8" w:space="0" w:color="CCCCCC"/>
-              <w:left w:val="single" w:sz="8" w:space="0" w:color="CCCCCC"/>
-              <w:bottom w:val="single" w:sz="8" w:space="0" w:color="000000"/>
-              <w:right w:val="single" w:sz="8" w:space="0" w:color="000000"/>
-            </w:tcBorders>
-            <w:shd w:val="clear" w:color="auto" w:fill="auto"/>
-            <w:vAlign w:val="bottom"/>
-            <w:hideMark/>
-          </w:tcPr>
-          <w:p>
-            <w:pPr>
-              <w:spacing w:after="0" w:line="240" w:lineRule="auto"/>
-              <w:jc w:val="right"/>
-              <w:rPr>
-                <w:rFonts w:ascii="Calibri" w:eastAsia="Times New Roman" w:hAnsi="Calibri" w:cs="Calibri"/>
-                <w:color w:val="000000"/>
-              </w:rPr>
-            </w:pPr>
-            <w:r>
-              <w:rPr>
-                <w:rFonts w:ascii="Calibri" w:eastAsia="Times New Roman" w:hAnsi="Calibri" w:cs="Calibri"/>
-                <w:color w:val="000000"/>
-              </w:rPr>
-              <w:t>5</w:t>
-            </w:r>
-          </w:p>
-        </w:tc>
-        <w:tc>
-          <w:tcPr>
-            <w:tcW w:w="5891" w:type="dxa"/>
-            <w:tcBorders>
-              <w:top w:val="single" w:sz="8" w:space="0" w:color="CCCCCC"/>
-              <w:left w:val="single" w:sz="8" w:space="0" w:color="CCCCCC"/>
-              <w:bottom w:val="single" w:sz="8" w:space="0" w:color="000000"/>
-              <w:right w:val="single" w:sz="8" w:space="0" w:color="000000"/>
-            </w:tcBorders>
-            <w:shd w:val="clear" w:color="auto" w:fill="auto"/>
-            <w:vAlign w:val="bottom"/>
-            <w:hideMark/>
-          </w:tcPr>
-          <w:p>
-            <w:pPr>
-              <w:spacing w:after="0" w:line="240" w:lineRule="auto"/>
-              <w:rPr>
-                <w:rFonts w:ascii="Calibri" w:eastAsia="Times New Roman" w:hAnsi="Calibri" w:cs="Calibri"/>
-                <w:color w:val="000000"/>
-              </w:rPr>
-            </w:pPr>
             <w:r>
               <w:rPr>
                 <w:rFonts w:ascii="Calibri" w:eastAsia="Times New Roman" w:hAnsi="Calibri" w:cs="Calibri"/>
@@ -9583,515 +9583,12 @@
               </w:rPr>
               <w:t> </w:t>
             </w:r>
-          </w:p>
-        </w:tc>
-        <w:tc>
-          <w:tcPr>
-            <w:tcW w:w="2219" w:type="dxa"/>
-            <w:tcBorders>
-              <w:top w:val="single" w:sz="8" w:space="0" w:color="CCCCCC"/>
-              <w:left w:val="single" w:sz="8" w:space="0" w:color="CCCCCC"/>
-              <w:bottom w:val="single" w:sz="8" w:space="0" w:color="000000"/>
-              <w:right w:val="single" w:sz="8" w:space="0" w:color="000000"/>
-            </w:tcBorders>
-            <w:shd w:val="clear" w:color="auto" w:fill="auto"/>
-            <w:vAlign w:val="bottom"/>
-            <w:hideMark/>
-          </w:tcPr>
-          <w:p>
-            <w:pPr>
-              <w:spacing w:after="0" w:line="240" w:lineRule="auto"/>
-              <w:rPr>
-                <w:rFonts w:ascii="Calibri" w:eastAsia="Times New Roman" w:hAnsi="Calibri" w:cs="Calibri"/>
-                <w:color w:val="000000"/>
-              </w:rPr>
-            </w:pPr>
-            <w:r>
-              <w:rPr>
-                <w:rFonts w:ascii="Calibri" w:eastAsia="Times New Roman" w:hAnsi="Calibri" w:cs="Calibri"/>
-                <w:color w:val="000000"/>
-              </w:rPr>
-              <w:t> </w:t>
-            </w:r>
-          </w:p>
-        </w:tc>
-      </w:tr>
-      <w:tr>
-        <w:trPr>
-          <w:trHeight w:val="402"/>
-        </w:trPr>
-        <w:tc>
-          <w:tcPr>
-            <w:tcW w:w="1291" w:type="dxa"/>
-            <w:tcBorders>
-              <w:top w:val="single" w:sz="8" w:space="0" w:color="CCCCCC"/>
-              <w:left w:val="single" w:sz="8" w:space="0" w:color="CCCCCC"/>
-              <w:bottom w:val="single" w:sz="8" w:space="0" w:color="000000"/>
-              <w:right w:val="single" w:sz="8" w:space="0" w:color="000000"/>
-            </w:tcBorders>
-            <w:shd w:val="clear" w:color="auto" w:fill="auto"/>
-            <w:vAlign w:val="bottom"/>
-            <w:hideMark/>
-          </w:tcPr>
-          <w:p>
-            <w:pPr>
-              <w:spacing w:after="0" w:line="240" w:lineRule="auto"/>
-              <w:jc w:val="right"/>
-              <w:rPr>
-                <w:rFonts w:ascii="Calibri" w:eastAsia="Times New Roman" w:hAnsi="Calibri" w:cs="Calibri"/>
-                <w:color w:val="000000"/>
-              </w:rPr>
-            </w:pPr>
-            <w:r>
-              <w:rPr>
-                <w:rFonts w:ascii="Calibri" w:eastAsia="Times New Roman" w:hAnsi="Calibri" w:cs="Calibri"/>
-                <w:color w:val="000000"/>
-              </w:rPr>
-              <w:t>6</w:t>
-            </w:r>
-          </w:p>
-        </w:tc>
-        <w:tc>
-          <w:tcPr>
-            <w:tcW w:w="5891" w:type="dxa"/>
-            <w:tcBorders>
-              <w:top w:val="single" w:sz="8" w:space="0" w:color="CCCCCC"/>
-              <w:left w:val="single" w:sz="8" w:space="0" w:color="CCCCCC"/>
-              <w:bottom w:val="single" w:sz="8" w:space="0" w:color="000000"/>
-              <w:right w:val="single" w:sz="8" w:space="0" w:color="000000"/>
-            </w:tcBorders>
-            <w:shd w:val="clear" w:color="auto" w:fill="auto"/>
-            <w:vAlign w:val="bottom"/>
-            <w:hideMark/>
-          </w:tcPr>
-          <w:p>
-            <w:pPr>
-              <w:spacing w:after="0" w:line="240" w:lineRule="auto"/>
-              <w:rPr>
-                <w:rFonts w:ascii="Calibri" w:eastAsia="Times New Roman" w:hAnsi="Calibri" w:cs="Calibri"/>
-                <w:color w:val="000000"/>
-              </w:rPr>
-            </w:pPr>
-            <w:r>
-              <w:rPr>
-                <w:rFonts w:ascii="Calibri" w:eastAsia="Times New Roman" w:hAnsi="Calibri" w:cs="Calibri"/>
-                <w:color w:val="000000"/>
-              </w:rPr>
-              <w:t> </w:t>
-            </w:r>
-          </w:p>
-        </w:tc>
-        <w:tc>
-          <w:tcPr>
-            <w:tcW w:w="2219" w:type="dxa"/>
-            <w:tcBorders>
-              <w:top w:val="single" w:sz="8" w:space="0" w:color="CCCCCC"/>
-              <w:left w:val="single" w:sz="8" w:space="0" w:color="CCCCCC"/>
-              <w:bottom w:val="single" w:sz="8" w:space="0" w:color="000000"/>
-              <w:right w:val="single" w:sz="8" w:space="0" w:color="000000"/>
-            </w:tcBorders>
-            <w:shd w:val="clear" w:color="auto" w:fill="auto"/>
-            <w:vAlign w:val="bottom"/>
-            <w:hideMark/>
-          </w:tcPr>
-          <w:p>
-            <w:pPr>
-              <w:spacing w:after="0" w:line="240" w:lineRule="auto"/>
-              <w:rPr>
-                <w:rFonts w:ascii="Calibri" w:eastAsia="Times New Roman" w:hAnsi="Calibri" w:cs="Calibri"/>
-                <w:color w:val="000000"/>
-              </w:rPr>
-            </w:pPr>
-            <w:r>
-              <w:rPr>
-                <w:rFonts w:ascii="Calibri" w:eastAsia="Times New Roman" w:hAnsi="Calibri" w:cs="Calibri"/>
-                <w:color w:val="000000"/>
-              </w:rPr>
-              <w:t> </w:t>
-            </w:r>
-          </w:p>
-        </w:tc>
-      </w:tr>
-      <w:tr>
-        <w:trPr>
-          <w:trHeight w:val="402"/>
-        </w:trPr>
-        <w:tc>
-          <w:tcPr>
-            <w:tcW w:w="1291" w:type="dxa"/>
-            <w:tcBorders>
-              <w:top w:val="single" w:sz="8" w:space="0" w:color="CCCCCC"/>
-              <w:left w:val="single" w:sz="8" w:space="0" w:color="CCCCCC"/>
-              <w:bottom w:val="single" w:sz="8" w:space="0" w:color="000000"/>
-              <w:right w:val="single" w:sz="8" w:space="0" w:color="000000"/>
-            </w:tcBorders>
-            <w:shd w:val="clear" w:color="auto" w:fill="auto"/>
-            <w:vAlign w:val="bottom"/>
-            <w:hideMark/>
-          </w:tcPr>
-          <w:p>
-            <w:pPr>
-              <w:spacing w:after="0" w:line="240" w:lineRule="auto"/>
-              <w:jc w:val="right"/>
-              <w:rPr>
-                <w:rFonts w:ascii="Calibri" w:eastAsia="Times New Roman" w:hAnsi="Calibri" w:cs="Calibri"/>
-                <w:color w:val="000000"/>
-              </w:rPr>
-            </w:pPr>
-            <w:r>
-              <w:rPr>
-                <w:rFonts w:ascii="Calibri" w:eastAsia="Times New Roman" w:hAnsi="Calibri" w:cs="Calibri"/>
-                <w:color w:val="000000"/>
-              </w:rPr>
-              <w:t>7</w:t>
-            </w:r>
-          </w:p>
-        </w:tc>
-        <w:tc>
-          <w:tcPr>
-            <w:tcW w:w="5891" w:type="dxa"/>
-            <w:tcBorders>
-              <w:top w:val="single" w:sz="8" w:space="0" w:color="CCCCCC"/>
-              <w:left w:val="single" w:sz="8" w:space="0" w:color="CCCCCC"/>
-              <w:bottom w:val="single" w:sz="8" w:space="0" w:color="000000"/>
-              <w:right w:val="single" w:sz="8" w:space="0" w:color="000000"/>
-            </w:tcBorders>
-            <w:shd w:val="clear" w:color="auto" w:fill="auto"/>
-            <w:vAlign w:val="bottom"/>
-            <w:hideMark/>
-          </w:tcPr>
-          <w:p>
-            <w:pPr>
-              <w:spacing w:after="0" w:line="240" w:lineRule="auto"/>
-              <w:rPr>
-                <w:rFonts w:ascii="Calibri" w:eastAsia="Times New Roman" w:hAnsi="Calibri" w:cs="Calibri"/>
-                <w:color w:val="000000"/>
-              </w:rPr>
-            </w:pPr>
-            <w:r>
-              <w:rPr>
-                <w:rFonts w:ascii="Calibri" w:eastAsia="Times New Roman" w:hAnsi="Calibri" w:cs="Calibri"/>
-                <w:color w:val="000000"/>
-              </w:rPr>
-              <w:t> </w:t>
-            </w:r>
-          </w:p>
-        </w:tc>
-        <w:tc>
-          <w:tcPr>
-            <w:tcW w:w="2219" w:type="dxa"/>
-            <w:tcBorders>
-              <w:top w:val="single" w:sz="8" w:space="0" w:color="CCCCCC"/>
-              <w:left w:val="single" w:sz="8" w:space="0" w:color="CCCCCC"/>
-              <w:bottom w:val="single" w:sz="8" w:space="0" w:color="000000"/>
-              <w:right w:val="single" w:sz="8" w:space="0" w:color="000000"/>
-            </w:tcBorders>
-            <w:shd w:val="clear" w:color="auto" w:fill="auto"/>
-            <w:vAlign w:val="bottom"/>
-            <w:hideMark/>
-          </w:tcPr>
-          <w:p>
-            <w:pPr>
-              <w:spacing w:after="0" w:line="240" w:lineRule="auto"/>
-              <w:rPr>
-                <w:rFonts w:ascii="Calibri" w:eastAsia="Times New Roman" w:hAnsi="Calibri" w:cs="Calibri"/>
-                <w:color w:val="000000"/>
-              </w:rPr>
-            </w:pPr>
-            <w:r>
-              <w:rPr>
-                <w:rFonts w:ascii="Calibri" w:eastAsia="Times New Roman" w:hAnsi="Calibri" w:cs="Calibri"/>
-                <w:color w:val="000000"/>
-              </w:rPr>
-              <w:t> </w:t>
-            </w:r>
-          </w:p>
-        </w:tc>
-      </w:tr>
-      <w:tr>
-        <w:trPr>
-          <w:trHeight w:val="402"/>
-        </w:trPr>
-        <w:tc>
-          <w:tcPr>
-            <w:tcW w:w="1291" w:type="dxa"/>
-            <w:tcBorders>
-              <w:top w:val="single" w:sz="8" w:space="0" w:color="CCCCCC"/>
-              <w:left w:val="single" w:sz="8" w:space="0" w:color="CCCCCC"/>
-              <w:bottom w:val="single" w:sz="8" w:space="0" w:color="000000"/>
-              <w:right w:val="single" w:sz="8" w:space="0" w:color="000000"/>
-            </w:tcBorders>
-            <w:shd w:val="clear" w:color="auto" w:fill="auto"/>
-            <w:vAlign w:val="bottom"/>
-            <w:hideMark/>
-          </w:tcPr>
-          <w:p>
-            <w:pPr>
-              <w:spacing w:after="0" w:line="240" w:lineRule="auto"/>
-              <w:jc w:val="right"/>
-              <w:rPr>
-                <w:rFonts w:ascii="Calibri" w:eastAsia="Times New Roman" w:hAnsi="Calibri" w:cs="Calibri"/>
-                <w:color w:val="000000"/>
-              </w:rPr>
-            </w:pPr>
-            <w:r>
-              <w:rPr>
-                <w:rFonts w:ascii="Calibri" w:eastAsia="Times New Roman" w:hAnsi="Calibri" w:cs="Calibri"/>
-                <w:color w:val="000000"/>
-              </w:rPr>
-              <w:t>8</w:t>
-            </w:r>
-          </w:p>
-        </w:tc>
-        <w:tc>
-          <w:tcPr>
-            <w:tcW w:w="5891" w:type="dxa"/>
-            <w:tcBorders>
-              <w:top w:val="single" w:sz="8" w:space="0" w:color="CCCCCC"/>
-              <w:left w:val="single" w:sz="8" w:space="0" w:color="CCCCCC"/>
-              <w:bottom w:val="single" w:sz="8" w:space="0" w:color="000000"/>
-              <w:right w:val="single" w:sz="8" w:space="0" w:color="000000"/>
-            </w:tcBorders>
-            <w:shd w:val="clear" w:color="auto" w:fill="auto"/>
-            <w:vAlign w:val="bottom"/>
-            <w:hideMark/>
-          </w:tcPr>
-          <w:p>
-            <w:pPr>
-              <w:spacing w:after="0" w:line="240" w:lineRule="auto"/>
-              <w:rPr>
-                <w:rFonts w:ascii="Calibri" w:eastAsia="Times New Roman" w:hAnsi="Calibri" w:cs="Calibri"/>
-                <w:color w:val="000000"/>
-              </w:rPr>
-            </w:pPr>
-            <w:r>
-              <w:rPr>
-                <w:rFonts w:ascii="Calibri" w:eastAsia="Times New Roman" w:hAnsi="Calibri" w:cs="Calibri"/>
-                <w:color w:val="000000"/>
-              </w:rPr>
-              <w:t> </w:t>
-            </w:r>
-          </w:p>
-        </w:tc>
-        <w:tc>
-          <w:tcPr>
-            <w:tcW w:w="2219" w:type="dxa"/>
-            <w:tcBorders>
-              <w:top w:val="single" w:sz="8" w:space="0" w:color="CCCCCC"/>
-              <w:left w:val="single" w:sz="8" w:space="0" w:color="CCCCCC"/>
-              <w:bottom w:val="single" w:sz="8" w:space="0" w:color="000000"/>
-              <w:right w:val="single" w:sz="8" w:space="0" w:color="000000"/>
-            </w:tcBorders>
-            <w:shd w:val="clear" w:color="auto" w:fill="auto"/>
-            <w:vAlign w:val="bottom"/>
-            <w:hideMark/>
-          </w:tcPr>
-          <w:p>
-            <w:pPr>
-              <w:spacing w:after="0" w:line="240" w:lineRule="auto"/>
-              <w:rPr>
-                <w:rFonts w:ascii="Calibri" w:eastAsia="Times New Roman" w:hAnsi="Calibri" w:cs="Calibri"/>
-                <w:color w:val="000000"/>
-              </w:rPr>
-            </w:pPr>
-            <w:r>
-              <w:rPr>
-                <w:rFonts w:ascii="Calibri" w:eastAsia="Times New Roman" w:hAnsi="Calibri" w:cs="Calibri"/>
-                <w:color w:val="000000"/>
-              </w:rPr>
-              <w:t> </w:t>
-            </w:r>
-          </w:p>
-        </w:tc>
-      </w:tr>
-      <w:tr>
-        <w:trPr>
-          <w:trHeight w:val="402"/>
-        </w:trPr>
-        <w:tc>
-          <w:tcPr>
-            <w:tcW w:w="1291" w:type="dxa"/>
-            <w:tcBorders>
-              <w:top w:val="single" w:sz="8" w:space="0" w:color="CCCCCC"/>
-              <w:left w:val="single" w:sz="8" w:space="0" w:color="CCCCCC"/>
-              <w:bottom w:val="single" w:sz="8" w:space="0" w:color="000000"/>
-              <w:right w:val="single" w:sz="8" w:space="0" w:color="000000"/>
-            </w:tcBorders>
-            <w:shd w:val="clear" w:color="auto" w:fill="auto"/>
-            <w:vAlign w:val="bottom"/>
-            <w:hideMark/>
-          </w:tcPr>
-          <w:p>
-            <w:pPr>
-              <w:spacing w:after="0" w:line="240" w:lineRule="auto"/>
-              <w:jc w:val="right"/>
-              <w:rPr>
-                <w:rFonts w:ascii="Calibri" w:eastAsia="Times New Roman" w:hAnsi="Calibri" w:cs="Calibri"/>
-                <w:color w:val="000000"/>
-              </w:rPr>
-            </w:pPr>
-            <w:r>
-              <w:rPr>
-                <w:rFonts w:ascii="Calibri" w:eastAsia="Times New Roman" w:hAnsi="Calibri" w:cs="Calibri"/>
-                <w:color w:val="000000"/>
-              </w:rPr>
-              <w:t>9</w:t>
-            </w:r>
-          </w:p>
-        </w:tc>
-        <w:tc>
-          <w:tcPr>
-            <w:tcW w:w="5891" w:type="dxa"/>
-            <w:tcBorders>
-              <w:top w:val="single" w:sz="8" w:space="0" w:color="CCCCCC"/>
-              <w:left w:val="single" w:sz="8" w:space="0" w:color="CCCCCC"/>
-              <w:bottom w:val="single" w:sz="8" w:space="0" w:color="000000"/>
-              <w:right w:val="single" w:sz="8" w:space="0" w:color="000000"/>
-            </w:tcBorders>
-            <w:shd w:val="clear" w:color="auto" w:fill="auto"/>
-            <w:vAlign w:val="bottom"/>
-            <w:hideMark/>
-          </w:tcPr>
-          <w:p>
-            <w:pPr>
-              <w:spacing w:after="0" w:line="240" w:lineRule="auto"/>
-              <w:rPr>
-                <w:rFonts w:ascii="Calibri" w:eastAsia="Times New Roman" w:hAnsi="Calibri" w:cs="Calibri"/>
-                <w:color w:val="000000"/>
-              </w:rPr>
-            </w:pPr>
-            <w:r>
-              <w:rPr>
-                <w:rFonts w:ascii="Calibri" w:eastAsia="Times New Roman" w:hAnsi="Calibri" w:cs="Calibri"/>
-                <w:color w:val="000000"/>
-              </w:rPr>
-              <w:t> </w:t>
-            </w:r>
-          </w:p>
-        </w:tc>
-        <w:tc>
-          <w:tcPr>
-            <w:tcW w:w="2219" w:type="dxa"/>
-            <w:tcBorders>
-              <w:top w:val="single" w:sz="8" w:space="0" w:color="CCCCCC"/>
-              <w:left w:val="single" w:sz="8" w:space="0" w:color="CCCCCC"/>
-              <w:bottom w:val="single" w:sz="8" w:space="0" w:color="000000"/>
-              <w:right w:val="single" w:sz="8" w:space="0" w:color="000000"/>
-            </w:tcBorders>
-            <w:shd w:val="clear" w:color="auto" w:fill="auto"/>
-            <w:vAlign w:val="bottom"/>
-            <w:hideMark/>
-          </w:tcPr>
-          <w:p>
-            <w:pPr>
-              <w:spacing w:after="0" w:line="240" w:lineRule="auto"/>
-              <w:rPr>
-                <w:rFonts w:ascii="Calibri" w:eastAsia="Times New Roman" w:hAnsi="Calibri" w:cs="Calibri"/>
-                <w:color w:val="000000"/>
-              </w:rPr>
-            </w:pPr>
-            <w:r>
-              <w:rPr>
-                <w:rFonts w:ascii="Calibri" w:eastAsia="Times New Roman" w:hAnsi="Calibri" w:cs="Calibri"/>
-                <w:color w:val="000000"/>
-              </w:rPr>
-              <w:t> </w:t>
-            </w:r>
-          </w:p>
-        </w:tc>
-      </w:tr>
-      <w:tr>
-        <w:trPr>
-          <w:trHeight w:val="402"/>
-        </w:trPr>
-        <w:tc>
-          <w:tcPr>
-            <w:tcW w:w="1291" w:type="dxa"/>
-            <w:tcBorders>
-              <w:top w:val="single" w:sz="8" w:space="0" w:color="CCCCCC"/>
-              <w:left w:val="single" w:sz="8" w:space="0" w:color="CCCCCC"/>
-              <w:bottom w:val="single" w:sz="8" w:space="0" w:color="000000"/>
-              <w:right w:val="single" w:sz="8" w:space="0" w:color="000000"/>
-            </w:tcBorders>
-            <w:shd w:val="clear" w:color="auto" w:fill="auto"/>
-            <w:vAlign w:val="bottom"/>
-            <w:hideMark/>
-          </w:tcPr>
-          <w:p>
-            <w:pPr>
-              <w:spacing w:after="0" w:line="240" w:lineRule="auto"/>
-              <w:jc w:val="right"/>
-              <w:rPr>
-                <w:rFonts w:ascii="Calibri" w:eastAsia="Times New Roman" w:hAnsi="Calibri" w:cs="Calibri"/>
-                <w:color w:val="000000"/>
-              </w:rPr>
-            </w:pPr>
-            <w:r>
-              <w:rPr>
-                <w:rFonts w:ascii="Calibri" w:eastAsia="Times New Roman" w:hAnsi="Calibri" w:cs="Calibri"/>
-                <w:color w:val="000000"/>
-              </w:rPr>
-              <w:t>10</w:t>
-            </w:r>
-          </w:p>
-        </w:tc>
-        <w:tc>
-          <w:tcPr>
-            <w:tcW w:w="5891" w:type="dxa"/>
-            <w:tcBorders>
-              <w:top w:val="single" w:sz="8" w:space="0" w:color="CCCCCC"/>
-              <w:left w:val="single" w:sz="8" w:space="0" w:color="CCCCCC"/>
-              <w:bottom w:val="single" w:sz="8" w:space="0" w:color="000000"/>
-              <w:right w:val="single" w:sz="8" w:space="0" w:color="000000"/>
-            </w:tcBorders>
-            <w:shd w:val="clear" w:color="auto" w:fill="auto"/>
-            <w:vAlign w:val="bottom"/>
-            <w:hideMark/>
-          </w:tcPr>
-          <w:p>
-            <w:pPr>
-              <w:spacing w:after="0" w:line="240" w:lineRule="auto"/>
-              <w:rPr>
-                <w:rFonts w:ascii="Calibri" w:eastAsia="Times New Roman" w:hAnsi="Calibri" w:cs="Calibri"/>
-                <w:color w:val="000000"/>
-              </w:rPr>
-            </w:pPr>
-            <w:r>
-              <w:rPr>
-                <w:rFonts w:ascii="Calibri" w:eastAsia="Times New Roman" w:hAnsi="Calibri" w:cs="Calibri"/>
-                <w:color w:val="000000"/>
-              </w:rPr>
-              <w:t> </w:t>
-            </w:r>
-          </w:p>
-        </w:tc>
-        <w:tc>
-          <w:tcPr>
-            <w:tcW w:w="2219" w:type="dxa"/>
-            <w:tcBorders>
-              <w:top w:val="single" w:sz="8" w:space="0" w:color="CCCCCC"/>
-              <w:left w:val="single" w:sz="8" w:space="0" w:color="CCCCCC"/>
-              <w:bottom w:val="single" w:sz="8" w:space="0" w:color="000000"/>
-              <w:right w:val="single" w:sz="8" w:space="0" w:color="000000"/>
-            </w:tcBorders>
-            <w:shd w:val="clear" w:color="auto" w:fill="auto"/>
-            <w:vAlign w:val="bottom"/>
-            <w:hideMark/>
-          </w:tcPr>
-          <w:p>
-            <w:pPr>
-              <w:spacing w:after="0" w:line="240" w:lineRule="auto"/>
-              <w:rPr>
-                <w:rFonts w:ascii="Calibri" w:eastAsia="Times New Roman" w:hAnsi="Calibri" w:cs="Calibri"/>
-                <w:color w:val="000000"/>
-              </w:rPr>
-            </w:pPr>
-            <w:r>
-              <w:rPr>
-                <w:rFonts w:ascii="Calibri" w:eastAsia="Times New Roman" w:hAnsi="Calibri" w:cs="Calibri"/>
-                <w:color w:val="000000"/>
-              </w:rPr>
-              <w:t> </w:t>
+            <w:r>
+              <w:rPr>
+                <w:rFonts w:ascii="Calibri" w:eastAsia="Times New Roman" w:hAnsi="Calibri" w:cs="Calibri"/>
+                <w:color w:val="000000"/>
+              </w:rPr>
+              <w:t>Ledesma</w:t>
             </w:r>
           </w:p>
         </w:tc>
@@ -10102,6 +9599,8 @@
         <w:spacing w:after="360"/>
         <w:jc w:val="both"/>
       </w:pPr>
+      <w:bookmarkStart w:id="0" w:name="_GoBack"/>
+      <w:bookmarkEnd w:id="0"/>
     </w:p>
     <w:sectPr>
       <w:headerReference w:type="default" r:id="rId8"/>
@@ -11485,7 +10984,7 @@
 </file>
 
 <file path=customXml/itemProps1.xml><?xml version="1.0" encoding="utf-8"?>
-<ds:datastoreItem xmlns:ds="http://schemas.openxmlformats.org/officeDocument/2006/customXml" ds:itemID="{56B9010E-9480-4730-B07E-3BAF3640A34B}">
+<ds:datastoreItem xmlns:ds="http://schemas.openxmlformats.org/officeDocument/2006/customXml" ds:itemID="{15617D61-5076-47B5-A951-3FFBA0FE5AEA}">
   <ds:schemaRefs>
     <ds:schemaRef ds:uri="http://schemas.openxmlformats.org/officeDocument/2006/bibliography"/>
   </ds:schemaRefs>
